--- a/notes/front/special subject/webpack.docx
+++ b/notes/front/special subject/webpack.docx
@@ -13116,12 +13116,140 @@
     <w:p>
       <w:pPr>
         <w:ind w:firstLine="420"/>
-      </w:pPr>
-    </w:p>
-    <w:p>
-      <w:pPr>
-        <w:ind w:firstLine="420"/>
-      </w:pPr>
+        <w:rPr>
+          <w:rFonts w:hint="eastAsia"/>
+        </w:rPr>
+      </w:pPr>
+    </w:p>
+    <w:p>
+      <w:pPr>
+        <w:ind w:firstLine="420"/>
+        <w:rPr>
+          <w:rFonts w:hint="eastAsia"/>
+        </w:rPr>
+      </w:pPr>
+      <w:hyperlink r:id="rId113" w:history="1">
+        <w:r>
+          <w:rPr>
+            <w:rStyle w:val="ac"/>
+          </w:rPr>
+          <w:t>https://www.jianshu.com/p/ba6f582d5249</w:t>
+        </w:r>
+      </w:hyperlink>
+    </w:p>
+    <w:p>
+      <w:pPr>
+        <w:pStyle w:val="pic"/>
+        <w:rPr>
+          <w:rFonts w:hint="eastAsia"/>
+        </w:rPr>
+      </w:pPr>
+      <w:r>
+        <w:rPr>
+          <w:noProof/>
+        </w:rPr>
+        <w:drawing>
+          <wp:inline distT="0" distB="0" distL="0" distR="0">
+            <wp:extent cx="6645910" cy="1089708"/>
+            <wp:effectExtent l="19050" t="0" r="2540" b="0"/>
+            <wp:docPr id="18" name="图片 1"/>
+            <wp:cNvGraphicFramePr>
+              <a:graphicFrameLocks xmlns:a="http://schemas.openxmlformats.org/drawingml/2006/main" noChangeAspect="1"/>
+            </wp:cNvGraphicFramePr>
+            <a:graphic xmlns:a="http://schemas.openxmlformats.org/drawingml/2006/main">
+              <a:graphicData uri="http://schemas.openxmlformats.org/drawingml/2006/picture">
+                <pic:pic xmlns:pic="http://schemas.openxmlformats.org/drawingml/2006/picture">
+                  <pic:nvPicPr>
+                    <pic:cNvPr id="0" name="Picture 1"/>
+                    <pic:cNvPicPr>
+                      <a:picLocks noChangeAspect="1" noChangeArrowheads="1"/>
+                    </pic:cNvPicPr>
+                  </pic:nvPicPr>
+                  <pic:blipFill>
+                    <a:blip r:embed="rId114"/>
+                    <a:srcRect/>
+                    <a:stretch>
+                      <a:fillRect/>
+                    </a:stretch>
+                  </pic:blipFill>
+                  <pic:spPr bwMode="auto">
+                    <a:xfrm>
+                      <a:off x="0" y="0"/>
+                      <a:ext cx="6645910" cy="1089708"/>
+                    </a:xfrm>
+                    <a:prstGeom prst="rect">
+                      <a:avLst/>
+                    </a:prstGeom>
+                    <a:noFill/>
+                    <a:ln w="9525">
+                      <a:noFill/>
+                      <a:miter lim="800000"/>
+                      <a:headEnd/>
+                      <a:tailEnd/>
+                    </a:ln>
+                  </pic:spPr>
+                </pic:pic>
+              </a:graphicData>
+            </a:graphic>
+          </wp:inline>
+        </w:drawing>
+      </w:r>
+    </w:p>
+    <w:p>
+      <w:pPr>
+        <w:pStyle w:val="pic"/>
+      </w:pPr>
+      <w:r>
+        <w:rPr>
+          <w:noProof/>
+        </w:rPr>
+        <w:lastRenderedPageBreak/>
+        <w:drawing>
+          <wp:inline distT="0" distB="0" distL="0" distR="0">
+            <wp:extent cx="6645910" cy="4111980"/>
+            <wp:effectExtent l="19050" t="0" r="2540" b="0"/>
+            <wp:docPr id="19" name="图片 4"/>
+            <wp:cNvGraphicFramePr>
+              <a:graphicFrameLocks xmlns:a="http://schemas.openxmlformats.org/drawingml/2006/main" noChangeAspect="1"/>
+            </wp:cNvGraphicFramePr>
+            <a:graphic xmlns:a="http://schemas.openxmlformats.org/drawingml/2006/main">
+              <a:graphicData uri="http://schemas.openxmlformats.org/drawingml/2006/picture">
+                <pic:pic xmlns:pic="http://schemas.openxmlformats.org/drawingml/2006/picture">
+                  <pic:nvPicPr>
+                    <pic:cNvPr id="0" name="Picture 4"/>
+                    <pic:cNvPicPr>
+                      <a:picLocks noChangeAspect="1" noChangeArrowheads="1"/>
+                    </pic:cNvPicPr>
+                  </pic:nvPicPr>
+                  <pic:blipFill>
+                    <a:blip r:embed="rId115"/>
+                    <a:srcRect/>
+                    <a:stretch>
+                      <a:fillRect/>
+                    </a:stretch>
+                  </pic:blipFill>
+                  <pic:spPr bwMode="auto">
+                    <a:xfrm>
+                      <a:off x="0" y="0"/>
+                      <a:ext cx="6645910" cy="4111980"/>
+                    </a:xfrm>
+                    <a:prstGeom prst="rect">
+                      <a:avLst/>
+                    </a:prstGeom>
+                    <a:noFill/>
+                    <a:ln w="9525">
+                      <a:noFill/>
+                      <a:miter lim="800000"/>
+                      <a:headEnd/>
+                      <a:tailEnd/>
+                    </a:ln>
+                  </pic:spPr>
+                </pic:pic>
+              </a:graphicData>
+            </a:graphic>
+          </wp:inline>
+        </w:drawing>
+      </w:r>
     </w:p>
     <w:p>
       <w:pPr>
@@ -13144,12 +13272,12 @@
       </w:pPr>
     </w:p>
     <w:sectPr>
-      <w:headerReference w:type="even" r:id="rId113"/>
-      <w:headerReference w:type="default" r:id="rId114"/>
-      <w:footerReference w:type="even" r:id="rId115"/>
-      <w:footerReference w:type="default" r:id="rId116"/>
-      <w:headerReference w:type="first" r:id="rId117"/>
-      <w:footerReference w:type="first" r:id="rId118"/>
+      <w:headerReference w:type="even" r:id="rId116"/>
+      <w:headerReference w:type="default" r:id="rId117"/>
+      <w:footerReference w:type="even" r:id="rId118"/>
+      <w:footerReference w:type="default" r:id="rId119"/>
+      <w:headerReference w:type="first" r:id="rId120"/>
+      <w:footerReference w:type="first" r:id="rId121"/>
       <w:pgSz w:w="11906" w:h="16838" w:code="9"/>
       <w:pgMar w:top="720" w:right="720" w:bottom="720" w:left="720" w:header="567" w:footer="851" w:gutter="0"/>
       <w:cols w:space="425"/>
@@ -13161,7 +13289,7 @@
 
 <file path=word/endnotes.xml><?xml version="1.0" encoding="utf-8"?>
 <w:endnotes xmlns:ve="http://schemas.openxmlformats.org/markup-compatibility/2006" xmlns:o="urn:schemas-microsoft-com:office:office" xmlns:r="http://schemas.openxmlformats.org/officeDocument/2006/relationships" xmlns:m="http://schemas.openxmlformats.org/officeDocument/2006/math" xmlns:v="urn:schemas-microsoft-com:vml" xmlns:wp="http://schemas.openxmlformats.org/drawingml/2006/wordprocessingDrawing" xmlns:w10="urn:schemas-microsoft-com:office:word" xmlns:w="http://schemas.openxmlformats.org/wordprocessingml/2006/main" xmlns:wne="http://schemas.microsoft.com/office/word/2006/wordml">
-  <w:endnote w:type="separator" w:id="-1">
+  <w:endnote w:type="separator" w:id="0">
     <w:p>
       <w:pPr>
         <w:spacing w:line="240" w:lineRule="auto"/>
@@ -13172,7 +13300,7 @@
       </w:r>
     </w:p>
   </w:endnote>
-  <w:endnote w:type="continuationSeparator" w:id="0">
+  <w:endnote w:type="continuationSeparator" w:id="1">
     <w:p>
       <w:pPr>
         <w:spacing w:line="240" w:lineRule="auto"/>
@@ -13221,7 +13349,7 @@
 
 <file path=word/footnotes.xml><?xml version="1.0" encoding="utf-8"?>
 <w:footnotes xmlns:ve="http://schemas.openxmlformats.org/markup-compatibility/2006" xmlns:o="urn:schemas-microsoft-com:office:office" xmlns:r="http://schemas.openxmlformats.org/officeDocument/2006/relationships" xmlns:m="http://schemas.openxmlformats.org/officeDocument/2006/math" xmlns:v="urn:schemas-microsoft-com:vml" xmlns:wp="http://schemas.openxmlformats.org/drawingml/2006/wordprocessingDrawing" xmlns:w10="urn:schemas-microsoft-com:office:word" xmlns:w="http://schemas.openxmlformats.org/wordprocessingml/2006/main" xmlns:wne="http://schemas.microsoft.com/office/word/2006/wordml">
-  <w:footnote w:type="separator" w:id="-1">
+  <w:footnote w:type="separator" w:id="0">
     <w:p>
       <w:pPr>
         <w:spacing w:line="240" w:lineRule="auto"/>
@@ -13232,7 +13360,7 @@
       </w:r>
     </w:p>
   </w:footnote>
-  <w:footnote w:type="continuationSeparator" w:id="0">
+  <w:footnote w:type="continuationSeparator" w:id="1">
     <w:p>
       <w:pPr>
         <w:spacing w:line="240" w:lineRule="auto"/>
@@ -14472,7 +14600,6 @@
     <w:name w:val="Hyperlink"/>
     <w:basedOn w:val="a0"/>
     <w:uiPriority w:val="99"/>
-    <w:semiHidden/>
     <w:unhideWhenUsed/>
     <w:rsid w:val="005B46C9"/>
     <w:rPr>
@@ -14689,7 +14816,7 @@
         <a:sysClr val="windowText" lastClr="000000"/>
       </a:dk1>
       <a:lt1>
-        <a:sysClr val="window" lastClr="C8ECCC"/>
+        <a:sysClr val="window" lastClr="FFFFFF"/>
       </a:lt1>
       <a:dk2>
         <a:srgbClr val="1F497D"/>
